--- a/практическая глава.docx
+++ b/практическая глава.docx
@@ -16,7 +16,6 @@
         </w:rPr>
       </w:pPr>
       <w:bookmarkStart w:id="0" w:name="_GoBack"/>
-      <w:bookmarkEnd w:id="0"/>
       <w:r>
         <w:rPr>
           <w:rFonts w:ascii="Arial" w:hAnsi="Arial" w:cs="Arial"/>
@@ -119,47 +118,7 @@
           <w:sz w:val="28"/>
           <w:szCs w:val="28"/>
         </w:rPr>
-        <w:t>-сервис</w:t>
-      </w:r>
-      <w:r>
-        <w:rPr>
-          <w:rFonts w:ascii="Arial" w:hAnsi="Arial" w:cs="Arial"/>
-          <w:color w:val="000000"/>
-          <w:spacing w:val="1"/>
-          <w:sz w:val="28"/>
-          <w:szCs w:val="28"/>
-        </w:rPr>
-        <w:t xml:space="preserve"> на </w:t>
-      </w:r>
-      <w:r>
-        <w:rPr>
-          <w:rFonts w:ascii="Arial" w:hAnsi="Arial" w:cs="Arial"/>
-          <w:color w:val="000000"/>
-          <w:spacing w:val="1"/>
-          <w:sz w:val="28"/>
-          <w:szCs w:val="28"/>
-        </w:rPr>
-        <w:t xml:space="preserve">платформе </w:t>
-      </w:r>
-      <w:r>
-        <w:rPr>
-          <w:rFonts w:ascii="Arial" w:hAnsi="Arial" w:cs="Arial"/>
-          <w:color w:val="000000"/>
-          <w:spacing w:val="1"/>
-          <w:sz w:val="28"/>
-          <w:szCs w:val="28"/>
-        </w:rPr>
-        <w:t>Node.js</w:t>
-      </w:r>
-      <w:r>
-        <w:rPr>
-          <w:rFonts w:ascii="Arial" w:hAnsi="Arial" w:cs="Arial"/>
-          <w:color w:val="000000"/>
-          <w:spacing w:val="1"/>
-          <w:sz w:val="28"/>
-          <w:szCs w:val="28"/>
-        </w:rPr>
-        <w:t xml:space="preserve">, </w:t>
+        <w:t xml:space="preserve">-сервис на платформе Node.js, </w:t>
       </w:r>
       <w:proofErr w:type="gramStart"/>
       <w:r>
@@ -203,27 +162,7 @@
           <w:sz w:val="28"/>
           <w:szCs w:val="28"/>
         </w:rPr>
-        <w:t xml:space="preserve"> </w:t>
-      </w:r>
-      <w:r>
-        <w:rPr>
-          <w:rFonts w:ascii="Arial" w:hAnsi="Arial" w:cs="Arial"/>
-          <w:color w:val="000000"/>
-          <w:spacing w:val="1"/>
-          <w:sz w:val="28"/>
-          <w:szCs w:val="28"/>
-        </w:rPr>
-        <w:t>Express.js</w:t>
-      </w:r>
-      <w:r>
-        <w:rPr>
-          <w:rFonts w:ascii="Arial" w:hAnsi="Arial" w:cs="Arial"/>
-          <w:color w:val="000000"/>
-          <w:spacing w:val="1"/>
-          <w:sz w:val="28"/>
-          <w:szCs w:val="28"/>
-        </w:rPr>
-        <w:t xml:space="preserve">. Авторизация пользователей происходит с помощью модуля </w:t>
+        <w:t xml:space="preserve"> Express.js. Авторизация пользователей происходит с помощью модуля </w:t>
       </w:r>
       <w:proofErr w:type="spellStart"/>
       <w:r>
@@ -1103,7 +1042,6 @@
           <w:spacing w:val="1"/>
           <w:sz w:val="28"/>
           <w:szCs w:val="28"/>
-          <w:lang w:val="en-US"/>
         </w:rPr>
         <w:t xml:space="preserve">. </w:t>
       </w:r>
@@ -1841,6 +1779,7 @@
           <w:rFonts w:ascii="Arial" w:hAnsi="Arial" w:cs="Arial"/>
           <w:sz w:val="28"/>
           <w:szCs w:val="28"/>
+          <w:lang w:val="en-US"/>
         </w:rPr>
       </w:pPr>
     </w:p>
@@ -2215,6 +2154,7 @@
           <w:rFonts w:ascii="Arial" w:hAnsi="Arial" w:cs="Arial"/>
           <w:sz w:val="28"/>
           <w:szCs w:val="28"/>
+          <w:lang w:val="en-US"/>
         </w:rPr>
       </w:pPr>
     </w:p>
@@ -2804,15 +2744,7 @@
           <w:sz w:val="28"/>
           <w:szCs w:val="28"/>
         </w:rPr>
-        <w:t xml:space="preserve">приложение </w:t>
-      </w:r>
-      <w:r>
-        <w:rPr>
-          <w:rFonts w:ascii="Arial" w:hAnsi="Arial" w:cs="Arial"/>
-          <w:sz w:val="28"/>
-          <w:szCs w:val="28"/>
-        </w:rPr>
-        <w:t>комочков</w:t>
+        <w:t>приложение комочков</w:t>
       </w:r>
       <w:r>
         <w:rPr>
@@ -2846,15 +2778,7 @@
           <w:sz w:val="28"/>
           <w:szCs w:val="28"/>
         </w:rPr>
-        <w:t xml:space="preserve">ма описана в приложении </w:t>
-      </w:r>
-      <w:r>
-        <w:rPr>
-          <w:rFonts w:ascii="Arial" w:hAnsi="Arial" w:cs="Arial"/>
-          <w:sz w:val="28"/>
-          <w:szCs w:val="28"/>
-        </w:rPr>
-        <w:t>комочков</w:t>
+        <w:t>ма описана в приложении комочков</w:t>
       </w:r>
       <w:r>
         <w:rPr>
@@ -2925,23 +2849,7 @@
           <w:sz w:val="28"/>
           <w:szCs w:val="28"/>
         </w:rPr>
-        <w:t xml:space="preserve"> Конфигурационные настройки отправки в приложении </w:t>
-      </w:r>
-      <w:r>
-        <w:rPr>
-          <w:rFonts w:ascii="Arial" w:hAnsi="Arial" w:cs="Arial"/>
-          <w:sz w:val="28"/>
-          <w:szCs w:val="28"/>
-        </w:rPr>
-        <w:t>комочков</w:t>
-      </w:r>
-      <w:r>
-        <w:rPr>
-          <w:rFonts w:ascii="Arial" w:hAnsi="Arial" w:cs="Arial"/>
-          <w:sz w:val="28"/>
-          <w:szCs w:val="28"/>
-        </w:rPr>
-        <w:t>.</w:t>
+        <w:t xml:space="preserve"> Конфигурационные настройки отправки в приложении комочков.</w:t>
       </w:r>
     </w:p>
     <w:p>
@@ -3000,43 +2908,77 @@
         <w:shd w:val="clear" w:color="auto" w:fill="2B2B2B"/>
         <w:rPr>
           <w:color w:val="A9B7C6"/>
-          <w:lang w:val="en-US"/>
-        </w:rPr>
-      </w:pPr>
+        </w:rPr>
+      </w:pPr>
+      <w:r>
+        <w:rPr>
+          <w:color w:val="A9B7C6"/>
+          <w:lang w:val="en-US"/>
+        </w:rPr>
+        <w:t>router</w:t>
+      </w:r>
+      <w:r>
+        <w:rPr>
+          <w:color w:val="A9B7C6"/>
+        </w:rPr>
+        <w:t>.</w:t>
+      </w:r>
+      <w:r>
+        <w:rPr>
+          <w:color w:val="9876AA"/>
+          <w:lang w:val="en-US"/>
+        </w:rPr>
+        <w:t>post</w:t>
+      </w:r>
+      <w:r>
+        <w:rPr>
+          <w:color w:val="A9B7C6"/>
+        </w:rPr>
+        <w:t>(</w:t>
+      </w:r>
+      <w:r>
+        <w:rPr>
+          <w:color w:val="6A8759"/>
+        </w:rPr>
+        <w:t>'/</w:t>
+      </w:r>
+      <w:r>
+        <w:rPr>
+          <w:color w:val="6A8759"/>
+          <w:lang w:val="en-US"/>
+        </w:rPr>
+        <w:t>signup</w:t>
+      </w:r>
+      <w:r>
+        <w:rPr>
+          <w:color w:val="6A8759"/>
+        </w:rPr>
+        <w:t>'</w:t>
+      </w:r>
+      <w:r>
+        <w:rPr>
+          <w:color w:val="CC7832"/>
+        </w:rPr>
+        <w:t xml:space="preserve">, </w:t>
+      </w:r>
+      <w:r>
+        <w:rPr>
+          <w:color w:val="A9B7C6"/>
+        </w:rPr>
+        <w:t>(</w:t>
+      </w:r>
       <w:proofErr w:type="spellStart"/>
       <w:r>
         <w:rPr>
           <w:color w:val="A9B7C6"/>
           <w:lang w:val="en-US"/>
         </w:rPr>
-        <w:t>router.</w:t>
-      </w:r>
-      <w:r>
-        <w:rPr>
-          <w:color w:val="9876AA"/>
-          <w:lang w:val="en-US"/>
-        </w:rPr>
-        <w:t>post</w:t>
+        <w:t>req</w:t>
       </w:r>
       <w:proofErr w:type="spellEnd"/>
       <w:r>
         <w:rPr>
-          <w:color w:val="A9B7C6"/>
-          <w:lang w:val="en-US"/>
-        </w:rPr>
-        <w:t>(</w:t>
-      </w:r>
-      <w:r>
-        <w:rPr>
-          <w:color w:val="6A8759"/>
-          <w:lang w:val="en-US"/>
-        </w:rPr>
-        <w:t>'/signup'</w:t>
-      </w:r>
-      <w:r>
-        <w:rPr>
           <w:color w:val="CC7832"/>
-          <w:lang w:val="en-US"/>
         </w:rPr>
         <w:t xml:space="preserve">, </w:t>
       </w:r>
@@ -3045,21 +2987,11 @@
           <w:color w:val="A9B7C6"/>
           <w:lang w:val="en-US"/>
         </w:rPr>
-        <w:t>(</w:t>
-      </w:r>
-      <w:proofErr w:type="spellStart"/>
-      <w:r>
-        <w:rPr>
-          <w:color w:val="A9B7C6"/>
-          <w:lang w:val="en-US"/>
-        </w:rPr>
-        <w:t>req</w:t>
-      </w:r>
-      <w:proofErr w:type="spellEnd"/>
+        <w:t>res</w:t>
+      </w:r>
       <w:r>
         <w:rPr>
           <w:color w:val="CC7832"/>
-          <w:lang w:val="en-US"/>
         </w:rPr>
         <w:t xml:space="preserve">, </w:t>
       </w:r>
@@ -3068,40 +3000,37 @@
           <w:color w:val="A9B7C6"/>
           <w:lang w:val="en-US"/>
         </w:rPr>
-        <w:t>res</w:t>
-      </w:r>
-      <w:r>
-        <w:rPr>
-          <w:color w:val="CC7832"/>
-          <w:lang w:val="en-US"/>
-        </w:rPr>
-        <w:t xml:space="preserve">, </w:t>
-      </w:r>
-      <w:r>
-        <w:rPr>
-          <w:color w:val="A9B7C6"/>
-          <w:lang w:val="en-US"/>
-        </w:rPr>
-        <w:t>next) =&gt;</w:t>
-      </w:r>
-      <w:r>
-        <w:rPr>
-          <w:color w:val="A9B7C6"/>
-          <w:lang w:val="en-US"/>
+        <w:t>next</w:t>
+      </w:r>
+      <w:r>
+        <w:rPr>
+          <w:color w:val="A9B7C6"/>
+        </w:rPr>
+        <w:t>) =&gt;</w:t>
+      </w:r>
+      <w:r>
+        <w:rPr>
+          <w:color w:val="A9B7C6"/>
         </w:rPr>
         <w:br/>
         <w:t xml:space="preserve">    </w:t>
       </w:r>
+      <w:r>
+        <w:rPr>
+          <w:color w:val="A9B7C6"/>
+          <w:lang w:val="en-US"/>
+        </w:rPr>
+        <w:t>user</w:t>
+      </w:r>
+      <w:r>
+        <w:rPr>
+          <w:color w:val="A9B7C6"/>
+        </w:rPr>
+        <w:t>.</w:t>
+      </w:r>
       <w:proofErr w:type="spellStart"/>
       <w:r>
         <w:rPr>
-          <w:color w:val="A9B7C6"/>
-          <w:lang w:val="en-US"/>
-        </w:rPr>
-        <w:t>user.</w:t>
-      </w:r>
-      <w:r>
-        <w:rPr>
           <w:color w:val="FFC66D"/>
           <w:lang w:val="en-US"/>
         </w:rPr>
@@ -3111,7 +3040,6 @@
       <w:r>
         <w:rPr>
           <w:color w:val="A9B7C6"/>
-          <w:lang w:val="en-US"/>
         </w:rPr>
         <w:t>(</w:t>
       </w:r>
@@ -3127,7 +3055,6 @@
       <w:r>
         <w:rPr>
           <w:color w:val="A9B7C6"/>
-          <w:lang w:val="en-US"/>
         </w:rPr>
         <w:t>(</w:t>
       </w:r>
@@ -3137,7 +3064,14 @@
           <w:color w:val="A9B7C6"/>
           <w:lang w:val="en-US"/>
         </w:rPr>
-        <w:t>req.</w:t>
+        <w:t>req</w:t>
+      </w:r>
+      <w:proofErr w:type="spellEnd"/>
+      <w:r>
+        <w:rPr>
+          <w:color w:val="A9B7C6"/>
+        </w:rPr>
+        <w:t>.</w:t>
       </w:r>
       <w:r>
         <w:rPr>
@@ -3149,7 +3083,6 @@
       <w:r>
         <w:rPr>
           <w:color w:val="A9B7C6"/>
-          <w:lang w:val="en-US"/>
         </w:rPr>
         <w:t>.</w:t>
       </w:r>
@@ -3160,18 +3093,15 @@
         </w:rPr>
         <w:t>phone</w:t>
       </w:r>
-      <w:proofErr w:type="spellEnd"/>
-      <w:r>
-        <w:rPr>
-          <w:color w:val="A9B7C6"/>
-          <w:lang w:val="en-US"/>
+      <w:r>
+        <w:rPr>
+          <w:color w:val="A9B7C6"/>
         </w:rPr>
         <w:t>))</w:t>
       </w:r>
       <w:r>
         <w:rPr>
           <w:color w:val="A9B7C6"/>
-          <w:lang w:val="en-US"/>
         </w:rPr>
         <w:br/>
         <w:t xml:space="preserve">        .</w:t>
@@ -3186,7 +3116,6 @@
       <w:r>
         <w:rPr>
           <w:color w:val="A9B7C6"/>
-          <w:lang w:val="en-US"/>
         </w:rPr>
         <w:t xml:space="preserve">(() =&gt; </w:t>
       </w:r>
@@ -3196,7 +3125,14 @@
           <w:color w:val="A9B7C6"/>
           <w:lang w:val="en-US"/>
         </w:rPr>
-        <w:t>smsCode.</w:t>
+        <w:t>smsCode</w:t>
+      </w:r>
+      <w:proofErr w:type="spellEnd"/>
+      <w:r>
+        <w:rPr>
+          <w:color w:val="A9B7C6"/>
+        </w:rPr>
+        <w:t>.</w:t>
       </w:r>
       <w:r>
         <w:rPr>
@@ -3205,37 +3141,41 @@
         </w:rPr>
         <w:t>remove</w:t>
       </w:r>
+      <w:r>
+        <w:rPr>
+          <w:color w:val="A9B7C6"/>
+        </w:rPr>
+        <w:t>(</w:t>
+      </w:r>
+      <w:proofErr w:type="spellStart"/>
+      <w:r>
+        <w:rPr>
+          <w:color w:val="FFC66D"/>
+          <w:lang w:val="en-US"/>
+        </w:rPr>
+        <w:t>utils</w:t>
+      </w:r>
       <w:proofErr w:type="spellEnd"/>
       <w:r>
         <w:rPr>
           <w:color w:val="A9B7C6"/>
-          <w:lang w:val="en-US"/>
         </w:rPr>
         <w:t>(</w:t>
       </w:r>
       <w:proofErr w:type="spellStart"/>
       <w:r>
         <w:rPr>
-          <w:color w:val="FFC66D"/>
-          <w:lang w:val="en-US"/>
-        </w:rPr>
-        <w:t>utils</w:t>
+          <w:color w:val="A9B7C6"/>
+          <w:lang w:val="en-US"/>
+        </w:rPr>
+        <w:t>req</w:t>
       </w:r>
       <w:proofErr w:type="spellEnd"/>
       <w:r>
         <w:rPr>
           <w:color w:val="A9B7C6"/>
-          <w:lang w:val="en-US"/>
-        </w:rPr>
-        <w:t>(</w:t>
-      </w:r>
-      <w:proofErr w:type="spellStart"/>
-      <w:r>
-        <w:rPr>
-          <w:color w:val="A9B7C6"/>
-          <w:lang w:val="en-US"/>
-        </w:rPr>
-        <w:t>req.</w:t>
+        </w:rPr>
+        <w:t>.</w:t>
       </w:r>
       <w:r>
         <w:rPr>
@@ -3247,7 +3187,6 @@
       <w:r>
         <w:rPr>
           <w:color w:val="A9B7C6"/>
-          <w:lang w:val="en-US"/>
         </w:rPr>
         <w:t>.</w:t>
       </w:r>
@@ -3258,18 +3197,15 @@
         </w:rPr>
         <w:t>phone</w:t>
       </w:r>
-      <w:proofErr w:type="spellEnd"/>
-      <w:r>
-        <w:rPr>
-          <w:color w:val="A9B7C6"/>
-          <w:lang w:val="en-US"/>
+      <w:r>
+        <w:rPr>
+          <w:color w:val="A9B7C6"/>
         </w:rPr>
         <w:t>)))</w:t>
       </w:r>
       <w:r>
         <w:rPr>
           <w:color w:val="A9B7C6"/>
-          <w:lang w:val="en-US"/>
         </w:rPr>
         <w:br/>
         <w:t xml:space="preserve">        .</w:t>
@@ -3284,7 +3220,6 @@
       <w:r>
         <w:rPr>
           <w:color w:val="A9B7C6"/>
-          <w:lang w:val="en-US"/>
         </w:rPr>
         <w:t xml:space="preserve">(() =&gt; </w:t>
       </w:r>
@@ -3294,7 +3229,14 @@
           <w:color w:val="A9B7C6"/>
           <w:lang w:val="en-US"/>
         </w:rPr>
-        <w:t>smsCode.</w:t>
+        <w:t>smsCode</w:t>
+      </w:r>
+      <w:proofErr w:type="spellEnd"/>
+      <w:r>
+        <w:rPr>
+          <w:color w:val="A9B7C6"/>
+        </w:rPr>
+        <w:t>.</w:t>
       </w:r>
       <w:r>
         <w:rPr>
@@ -3303,37 +3245,41 @@
         </w:rPr>
         <w:t>add</w:t>
       </w:r>
+      <w:r>
+        <w:rPr>
+          <w:color w:val="A9B7C6"/>
+        </w:rPr>
+        <w:t>(</w:t>
+      </w:r>
+      <w:proofErr w:type="spellStart"/>
+      <w:r>
+        <w:rPr>
+          <w:color w:val="FFC66D"/>
+          <w:lang w:val="en-US"/>
+        </w:rPr>
+        <w:t>utils</w:t>
+      </w:r>
       <w:proofErr w:type="spellEnd"/>
       <w:r>
         <w:rPr>
           <w:color w:val="A9B7C6"/>
-          <w:lang w:val="en-US"/>
         </w:rPr>
         <w:t>(</w:t>
       </w:r>
       <w:proofErr w:type="spellStart"/>
       <w:r>
         <w:rPr>
-          <w:color w:val="FFC66D"/>
-          <w:lang w:val="en-US"/>
-        </w:rPr>
-        <w:t>utils</w:t>
+          <w:color w:val="A9B7C6"/>
+          <w:lang w:val="en-US"/>
+        </w:rPr>
+        <w:t>req</w:t>
       </w:r>
       <w:proofErr w:type="spellEnd"/>
       <w:r>
         <w:rPr>
           <w:color w:val="A9B7C6"/>
-          <w:lang w:val="en-US"/>
-        </w:rPr>
-        <w:t>(</w:t>
-      </w:r>
-      <w:proofErr w:type="spellStart"/>
-      <w:r>
-        <w:rPr>
-          <w:color w:val="A9B7C6"/>
-          <w:lang w:val="en-US"/>
-        </w:rPr>
-        <w:t>req.</w:t>
+        </w:rPr>
+        <w:t>.</w:t>
       </w:r>
       <w:r>
         <w:rPr>
@@ -3345,7 +3291,6 @@
       <w:r>
         <w:rPr>
           <w:color w:val="A9B7C6"/>
-          <w:lang w:val="en-US"/>
         </w:rPr>
         <w:t>.</w:t>
       </w:r>
@@ -3356,18 +3301,15 @@
         </w:rPr>
         <w:t>phone</w:t>
       </w:r>
-      <w:proofErr w:type="spellEnd"/>
-      <w:r>
-        <w:rPr>
-          <w:color w:val="A9B7C6"/>
-          <w:lang w:val="en-US"/>
+      <w:r>
+        <w:rPr>
+          <w:color w:val="A9B7C6"/>
         </w:rPr>
         <w:t>)))</w:t>
       </w:r>
       <w:r>
         <w:rPr>
           <w:color w:val="A9B7C6"/>
-          <w:lang w:val="en-US"/>
         </w:rPr>
         <w:br/>
         <w:t xml:space="preserve">        .</w:t>
@@ -3382,9 +3324,21 @@
       <w:r>
         <w:rPr>
           <w:color w:val="A9B7C6"/>
-          <w:lang w:val="en-US"/>
-        </w:rPr>
-        <w:t xml:space="preserve">(code  =&gt; </w:t>
+        </w:rPr>
+        <w:t>(</w:t>
+      </w:r>
+      <w:r>
+        <w:rPr>
+          <w:color w:val="A9B7C6"/>
+          <w:lang w:val="en-US"/>
+        </w:rPr>
+        <w:t>code</w:t>
+      </w:r>
+      <w:r>
+        <w:rPr>
+          <w:color w:val="A9B7C6"/>
+        </w:rPr>
+        <w:t xml:space="preserve">  =&gt; </w:t>
       </w:r>
       <w:proofErr w:type="spellStart"/>
       <w:r>
@@ -3392,7 +3346,14 @@
           <w:color w:val="A9B7C6"/>
           <w:lang w:val="en-US"/>
         </w:rPr>
-        <w:t>sms.</w:t>
+        <w:t>sms</w:t>
+      </w:r>
+      <w:proofErr w:type="spellEnd"/>
+      <w:r>
+        <w:rPr>
+          <w:color w:val="A9B7C6"/>
+        </w:rPr>
+        <w:t>.</w:t>
       </w:r>
       <w:r>
         <w:rPr>
@@ -3401,37 +3362,41 @@
         </w:rPr>
         <w:t>send</w:t>
       </w:r>
+      <w:r>
+        <w:rPr>
+          <w:color w:val="A9B7C6"/>
+        </w:rPr>
+        <w:t>(</w:t>
+      </w:r>
+      <w:proofErr w:type="spellStart"/>
+      <w:r>
+        <w:rPr>
+          <w:color w:val="FFC66D"/>
+          <w:lang w:val="en-US"/>
+        </w:rPr>
+        <w:t>utils</w:t>
+      </w:r>
       <w:proofErr w:type="spellEnd"/>
       <w:r>
         <w:rPr>
           <w:color w:val="A9B7C6"/>
-          <w:lang w:val="en-US"/>
         </w:rPr>
         <w:t>(</w:t>
       </w:r>
       <w:proofErr w:type="spellStart"/>
       <w:r>
         <w:rPr>
-          <w:color w:val="FFC66D"/>
-          <w:lang w:val="en-US"/>
-        </w:rPr>
-        <w:t>utils</w:t>
+          <w:color w:val="A9B7C6"/>
+          <w:lang w:val="en-US"/>
+        </w:rPr>
+        <w:t>req</w:t>
       </w:r>
       <w:proofErr w:type="spellEnd"/>
       <w:r>
         <w:rPr>
           <w:color w:val="A9B7C6"/>
-          <w:lang w:val="en-US"/>
-        </w:rPr>
-        <w:t>(</w:t>
-      </w:r>
-      <w:proofErr w:type="spellStart"/>
-      <w:r>
-        <w:rPr>
-          <w:color w:val="A9B7C6"/>
-          <w:lang w:val="en-US"/>
-        </w:rPr>
-        <w:t>req.</w:t>
+        </w:rPr>
+        <w:t>.</w:t>
       </w:r>
       <w:r>
         <w:rPr>
@@ -3443,7 +3408,6 @@
       <w:r>
         <w:rPr>
           <w:color w:val="A9B7C6"/>
-          <w:lang w:val="en-US"/>
         </w:rPr>
         <w:t>.</w:t>
       </w:r>
@@ -3454,18 +3418,15 @@
         </w:rPr>
         <w:t>phone</w:t>
       </w:r>
-      <w:proofErr w:type="spellEnd"/>
-      <w:r>
-        <w:rPr>
-          <w:color w:val="A9B7C6"/>
-          <w:lang w:val="en-US"/>
+      <w:r>
+        <w:rPr>
+          <w:color w:val="A9B7C6"/>
         </w:rPr>
         <w:t>)</w:t>
       </w:r>
       <w:r>
         <w:rPr>
           <w:color w:val="CC7832"/>
-          <w:lang w:val="en-US"/>
         </w:rPr>
         <w:t xml:space="preserve">, </w:t>
       </w:r>
@@ -3474,21 +3435,25 @@
           <w:color w:val="A9B7C6"/>
           <w:lang w:val="en-US"/>
         </w:rPr>
-        <w:t>code))</w:t>
+        <w:t>code</w:t>
+      </w:r>
+      <w:r>
+        <w:rPr>
+          <w:color w:val="A9B7C6"/>
+        </w:rPr>
+        <w:t>))</w:t>
       </w:r>
       <w:r>
         <w:rPr>
           <w:i/>
           <w:iCs/>
           <w:color w:val="A8C023"/>
-          <w:lang w:val="en-US"/>
         </w:rPr>
         <w:t xml:space="preserve">        </w:t>
       </w:r>
       <w:r>
         <w:rPr>
           <w:color w:val="A9B7C6"/>
-          <w:lang w:val="en-US"/>
         </w:rPr>
         <w:t>.</w:t>
       </w:r>
@@ -3502,17 +3467,21 @@
       <w:r>
         <w:rPr>
           <w:color w:val="A9B7C6"/>
-          <w:lang w:val="en-US"/>
         </w:rPr>
         <w:t xml:space="preserve">(() =&gt; </w:t>
       </w:r>
-      <w:proofErr w:type="spellStart"/>
-      <w:r>
-        <w:rPr>
-          <w:color w:val="A9B7C6"/>
-          <w:lang w:val="en-US"/>
-        </w:rPr>
-        <w:t>res.</w:t>
+      <w:r>
+        <w:rPr>
+          <w:color w:val="A9B7C6"/>
+          <w:lang w:val="en-US"/>
+        </w:rPr>
+        <w:t>res</w:t>
+      </w:r>
+      <w:r>
+        <w:rPr>
+          <w:color w:val="A9B7C6"/>
+        </w:rPr>
+        <w:t>.</w:t>
       </w:r>
       <w:r>
         <w:rPr>
@@ -3521,39 +3490,59 @@
         </w:rPr>
         <w:t>render</w:t>
       </w:r>
-      <w:proofErr w:type="spellEnd"/>
-      <w:r>
-        <w:rPr>
-          <w:color w:val="A9B7C6"/>
-          <w:lang w:val="en-US"/>
+      <w:r>
+        <w:rPr>
+          <w:color w:val="A9B7C6"/>
         </w:rPr>
         <w:t>(</w:t>
       </w:r>
       <w:r>
         <w:rPr>
           <w:color w:val="6A8759"/>
-          <w:lang w:val="en-US"/>
-        </w:rPr>
-        <w:t>'check-code'</w:t>
+        </w:rPr>
+        <w:t>'</w:t>
+      </w:r>
+      <w:r>
+        <w:rPr>
+          <w:color w:val="6A8759"/>
+          <w:lang w:val="en-US"/>
+        </w:rPr>
+        <w:t>check</w:t>
+      </w:r>
+      <w:r>
+        <w:rPr>
+          <w:color w:val="6A8759"/>
+        </w:rPr>
+        <w:t>-</w:t>
+      </w:r>
+      <w:r>
+        <w:rPr>
+          <w:color w:val="6A8759"/>
+          <w:lang w:val="en-US"/>
+        </w:rPr>
+        <w:t>code</w:t>
+      </w:r>
+      <w:r>
+        <w:rPr>
+          <w:color w:val="6A8759"/>
+        </w:rPr>
+        <w:t>'</w:t>
       </w:r>
       <w:r>
         <w:rPr>
           <w:color w:val="CC7832"/>
-          <w:lang w:val="en-US"/>
         </w:rPr>
         <w:t xml:space="preserve">, </w:t>
       </w:r>
       <w:r>
         <w:rPr>
           <w:color w:val="A9B7C6"/>
-          <w:lang w:val="en-US"/>
         </w:rPr>
         <w:t>{</w:t>
       </w:r>
       <w:r>
         <w:rPr>
           <w:color w:val="A9B7C6"/>
-          <w:lang w:val="en-US"/>
         </w:rPr>
         <w:br/>
         <w:t xml:space="preserve">            </w:t>
@@ -3568,7 +3557,6 @@
       <w:r>
         <w:rPr>
           <w:color w:val="A9B7C6"/>
-          <w:lang w:val="en-US"/>
         </w:rPr>
         <w:t xml:space="preserve">: </w:t>
       </w:r>
@@ -3578,7 +3566,14 @@
           <w:color w:val="A9B7C6"/>
           <w:lang w:val="en-US"/>
         </w:rPr>
-        <w:t>req.</w:t>
+        <w:t>req</w:t>
+      </w:r>
+      <w:proofErr w:type="spellEnd"/>
+      <w:r>
+        <w:rPr>
+          <w:color w:val="A9B7C6"/>
+        </w:rPr>
+        <w:t>.</w:t>
       </w:r>
       <w:r>
         <w:rPr>
@@ -3590,7 +3585,6 @@
       <w:r>
         <w:rPr>
           <w:color w:val="A9B7C6"/>
-          <w:lang w:val="en-US"/>
         </w:rPr>
         <w:t>.</w:t>
       </w:r>
@@ -3601,11 +3595,9 @@
         </w:rPr>
         <w:t>phone</w:t>
       </w:r>
-      <w:proofErr w:type="spellEnd"/>
       <w:r>
         <w:rPr>
           <w:color w:val="9876AA"/>
-          <w:lang w:val="en-US"/>
         </w:rPr>
         <w:br/>
         <w:t xml:space="preserve">        </w:t>
@@ -3613,14 +3605,12 @@
       <w:r>
         <w:rPr>
           <w:color w:val="A9B7C6"/>
-          <w:lang w:val="en-US"/>
         </w:rPr>
         <w:t>}))</w:t>
       </w:r>
       <w:r>
         <w:rPr>
           <w:color w:val="A9B7C6"/>
-          <w:lang w:val="en-US"/>
         </w:rPr>
         <w:br/>
         <w:t xml:space="preserve">        .</w:t>
@@ -3635,112 +3625,138 @@
       <w:r>
         <w:rPr>
           <w:color w:val="A9B7C6"/>
-          <w:lang w:val="en-US"/>
-        </w:rPr>
-        <w:t>(err =&gt; {</w:t>
-      </w:r>
-      <w:r>
-        <w:rPr>
-          <w:color w:val="A9B7C6"/>
-          <w:lang w:val="en-US"/>
+        </w:rPr>
+        <w:t>(</w:t>
+      </w:r>
+      <w:r>
+        <w:rPr>
+          <w:color w:val="A9B7C6"/>
+          <w:lang w:val="en-US"/>
+        </w:rPr>
+        <w:t>err</w:t>
+      </w:r>
+      <w:r>
+        <w:rPr>
+          <w:color w:val="A9B7C6"/>
+        </w:rPr>
+        <w:t xml:space="preserve"> =&gt; {</w:t>
+      </w:r>
+      <w:r>
+        <w:rPr>
+          <w:color w:val="A9B7C6"/>
         </w:rPr>
         <w:br/>
         <w:t xml:space="preserve">            </w:t>
       </w:r>
+      <w:r>
+        <w:rPr>
+          <w:color w:val="A9B7C6"/>
+          <w:lang w:val="en-US"/>
+        </w:rPr>
+        <w:t>res</w:t>
+      </w:r>
+      <w:r>
+        <w:rPr>
+          <w:color w:val="A9B7C6"/>
+        </w:rPr>
+        <w:t>.</w:t>
+      </w:r>
+      <w:r>
+        <w:rPr>
+          <w:color w:val="FFC66D"/>
+          <w:lang w:val="en-US"/>
+        </w:rPr>
+        <w:t>render</w:t>
+      </w:r>
+      <w:r>
+        <w:rPr>
+          <w:color w:val="A9B7C6"/>
+        </w:rPr>
+        <w:t>(</w:t>
+      </w:r>
+      <w:r>
+        <w:rPr>
+          <w:color w:val="6A8759"/>
+        </w:rPr>
+        <w:t>'</w:t>
+      </w:r>
+      <w:r>
+        <w:rPr>
+          <w:color w:val="6A8759"/>
+          <w:lang w:val="en-US"/>
+        </w:rPr>
+        <w:t>signup</w:t>
+      </w:r>
+      <w:r>
+        <w:rPr>
+          <w:color w:val="6A8759"/>
+        </w:rPr>
+        <w:t>'</w:t>
+      </w:r>
+      <w:r>
+        <w:rPr>
+          <w:color w:val="CC7832"/>
+        </w:rPr>
+        <w:t xml:space="preserve">, </w:t>
+      </w:r>
+      <w:r>
+        <w:rPr>
+          <w:color w:val="A9B7C6"/>
+        </w:rPr>
+        <w:t>{</w:t>
+      </w:r>
       <w:proofErr w:type="spellStart"/>
       <w:r>
         <w:rPr>
-          <w:color w:val="A9B7C6"/>
-          <w:lang w:val="en-US"/>
-        </w:rPr>
-        <w:t>res.</w:t>
-      </w:r>
-      <w:r>
-        <w:rPr>
-          <w:color w:val="FFC66D"/>
-          <w:lang w:val="en-US"/>
-        </w:rPr>
-        <w:t>render</w:t>
+          <w:color w:val="9876AA"/>
+          <w:lang w:val="en-US"/>
+        </w:rPr>
+        <w:t>errorMessage</w:t>
       </w:r>
       <w:proofErr w:type="spellEnd"/>
       <w:r>
         <w:rPr>
           <w:color w:val="A9B7C6"/>
-          <w:lang w:val="en-US"/>
-        </w:rPr>
-        <w:t>(</w:t>
-      </w:r>
-      <w:r>
-        <w:rPr>
-          <w:color w:val="6A8759"/>
-          <w:lang w:val="en-US"/>
-        </w:rPr>
-        <w:t>'signup'</w:t>
+        </w:rPr>
+        <w:t xml:space="preserve">: </w:t>
+      </w:r>
+      <w:r>
+        <w:rPr>
+          <w:color w:val="A9B7C6"/>
+          <w:lang w:val="en-US"/>
+        </w:rPr>
+        <w:t>err</w:t>
+      </w:r>
+      <w:r>
+        <w:rPr>
+          <w:color w:val="A9B7C6"/>
+        </w:rPr>
+        <w:t>.</w:t>
+      </w:r>
+      <w:proofErr w:type="spellStart"/>
+      <w:r>
+        <w:rPr>
+          <w:color w:val="9876AA"/>
+          <w:lang w:val="en-US"/>
+        </w:rPr>
+        <w:t>sqlMessage</w:t>
+      </w:r>
+      <w:proofErr w:type="spellEnd"/>
+      <w:r>
+        <w:rPr>
+          <w:color w:val="A9B7C6"/>
+        </w:rPr>
+        <w:t>})</w:t>
       </w:r>
       <w:r>
         <w:rPr>
           <w:color w:val="CC7832"/>
-          <w:lang w:val="en-US"/>
-        </w:rPr>
-        <w:t xml:space="preserve">, </w:t>
-      </w:r>
-      <w:r>
-        <w:rPr>
-          <w:color w:val="A9B7C6"/>
-          <w:lang w:val="en-US"/>
-        </w:rPr>
-        <w:t>{</w:t>
-      </w:r>
-      <w:proofErr w:type="spellStart"/>
-      <w:r>
-        <w:rPr>
-          <w:color w:val="9876AA"/>
-          <w:lang w:val="en-US"/>
-        </w:rPr>
-        <w:t>errorMessage</w:t>
-      </w:r>
-      <w:proofErr w:type="spellEnd"/>
-      <w:r>
-        <w:rPr>
-          <w:color w:val="A9B7C6"/>
-          <w:lang w:val="en-US"/>
-        </w:rPr>
-        <w:t xml:space="preserve">: </w:t>
-      </w:r>
-      <w:proofErr w:type="spellStart"/>
-      <w:r>
-        <w:rPr>
-          <w:color w:val="A9B7C6"/>
-          <w:lang w:val="en-US"/>
-        </w:rPr>
-        <w:t>err.</w:t>
-      </w:r>
-      <w:r>
-        <w:rPr>
-          <w:color w:val="9876AA"/>
-          <w:lang w:val="en-US"/>
-        </w:rPr>
-        <w:t>sqlMessage</w:t>
-      </w:r>
-      <w:proofErr w:type="spellEnd"/>
-      <w:r>
-        <w:rPr>
-          <w:color w:val="A9B7C6"/>
-          <w:lang w:val="en-US"/>
-        </w:rPr>
-        <w:t>})</w:t>
+        </w:rPr>
+        <w:t>;</w:t>
       </w:r>
       <w:r>
         <w:rPr>
           <w:color w:val="CC7832"/>
-          <w:lang w:val="en-US"/>
-        </w:rPr>
-        <w:t>;</w:t>
-      </w:r>
-      <w:r>
-        <w:rPr>
-          <w:color w:val="CC7832"/>
-          <w:lang w:val="en-US"/>
         </w:rPr>
         <w:br/>
         <w:t xml:space="preserve">        </w:t>
@@ -3748,14 +3764,12 @@
       <w:r>
         <w:rPr>
           <w:color w:val="A9B7C6"/>
-          <w:lang w:val="en-US"/>
         </w:rPr>
         <w:t>}))</w:t>
       </w:r>
       <w:r>
         <w:rPr>
           <w:color w:val="CC7832"/>
-          <w:lang w:val="en-US"/>
         </w:rPr>
         <w:t>;</w:t>
       </w:r>
@@ -3766,7 +3780,6 @@
           <w:rFonts w:ascii="Arial" w:hAnsi="Arial" w:cs="Arial"/>
           <w:sz w:val="28"/>
           <w:szCs w:val="28"/>
-          <w:lang w:val="en-US"/>
         </w:rPr>
       </w:pPr>
     </w:p>
@@ -4740,6 +4753,7 @@
           <w:rFonts w:ascii="Arial" w:hAnsi="Arial" w:cs="Arial"/>
           <w:sz w:val="28"/>
           <w:szCs w:val="28"/>
+          <w:lang w:val="en-US"/>
         </w:rPr>
       </w:pPr>
     </w:p>
@@ -5313,6 +5327,58 @@
         </w:rPr>
         <w:lastRenderedPageBreak/>
         <w:t>Оценка безопасности приложения</w:t>
+      </w:r>
+    </w:p>
+    <w:p>
+      <w:pPr>
+        <w:rPr>
+          <w:rFonts w:ascii="Arial" w:hAnsi="Arial" w:cs="Arial"/>
+          <w:sz w:val="28"/>
+          <w:szCs w:val="28"/>
+        </w:rPr>
+      </w:pPr>
+      <w:r>
+        <w:rPr>
+          <w:rFonts w:ascii="Arial" w:hAnsi="Arial" w:cs="Arial"/>
+          <w:sz w:val="28"/>
+          <w:szCs w:val="28"/>
+        </w:rPr>
+        <w:t xml:space="preserve">Во второй главе были рассмотрены основные уязвимости парольной аутентификации, а также были даны рекомендации по разработке </w:t>
+      </w:r>
+      <w:proofErr w:type="gramStart"/>
+      <w:r>
+        <w:rPr>
+          <w:rFonts w:ascii="Arial" w:hAnsi="Arial" w:cs="Arial"/>
+          <w:sz w:val="28"/>
+          <w:szCs w:val="28"/>
+        </w:rPr>
+        <w:t>безопасных</w:t>
+      </w:r>
+      <w:proofErr w:type="gramEnd"/>
+      <w:r>
+        <w:rPr>
+          <w:rFonts w:ascii="Arial" w:hAnsi="Arial" w:cs="Arial"/>
+          <w:sz w:val="28"/>
+          <w:szCs w:val="28"/>
+        </w:rPr>
+        <w:t xml:space="preserve"> веб-приложений. На основе этого был проведен анализ безопасности реализованного приложения. Были отмечены сильные стороны приложения и выявлены его слабые стороны  и определен план по усовершенствованию программы стойкой к основным уязвимостям.</w:t>
+      </w:r>
+    </w:p>
+    <w:p>
+      <w:pPr>
+        <w:rPr>
+          <w:rFonts w:ascii="Arial" w:hAnsi="Arial" w:cs="Arial"/>
+          <w:sz w:val="28"/>
+          <w:szCs w:val="28"/>
+        </w:rPr>
+      </w:pPr>
+      <w:r>
+        <w:rPr>
+          <w:rFonts w:ascii="Arial" w:hAnsi="Arial" w:cs="Arial"/>
+          <w:sz w:val="28"/>
+          <w:szCs w:val="28"/>
+        </w:rPr>
+        <w:t>Рассмотрим сначала сильные стороны приложения.</w:t>
       </w:r>
     </w:p>
     <w:p>
@@ -5353,6 +5419,68 @@
         </w:rPr>
         <w:t>Сложные пароли</w:t>
       </w:r>
+      <w:r>
+        <w:rPr>
+          <w:rFonts w:ascii="Arial" w:hAnsi="Arial" w:cs="Arial"/>
+          <w:sz w:val="28"/>
+          <w:szCs w:val="28"/>
+        </w:rPr>
+        <w:t>.</w:t>
+      </w:r>
+    </w:p>
+    <w:p>
+      <w:pPr>
+        <w:pStyle w:val="aa"/>
+        <w:rPr>
+          <w:rFonts w:ascii="Arial" w:hAnsi="Arial" w:cs="Arial"/>
+          <w:sz w:val="28"/>
+          <w:szCs w:val="28"/>
+        </w:rPr>
+      </w:pPr>
+      <w:r>
+        <w:rPr>
+          <w:rFonts w:ascii="Arial" w:hAnsi="Arial" w:cs="Arial"/>
+          <w:sz w:val="28"/>
+          <w:szCs w:val="28"/>
+        </w:rPr>
+        <w:t>Программа реализована таким образом, что пользователь не может создать быстро-взламываемый пароль. На него наложены следующие ограничения: пароль должен содержать минимум 8 символов, латинские буквы разных регистров и цифры.</w:t>
+      </w:r>
+    </w:p>
+    <w:p>
+      <w:pPr>
+        <w:pStyle w:val="aa"/>
+        <w:rPr>
+          <w:rFonts w:ascii="Arial" w:hAnsi="Arial" w:cs="Arial"/>
+          <w:sz w:val="28"/>
+          <w:szCs w:val="28"/>
+        </w:rPr>
+      </w:pPr>
+      <w:r>
+        <w:rPr>
+          <w:rFonts w:ascii="Arial" w:hAnsi="Arial" w:cs="Arial"/>
+          <w:sz w:val="28"/>
+          <w:szCs w:val="28"/>
+        </w:rPr>
+        <w:t>Если накладывать на пароль более жесткие ограничение (например, увеличить минимальную длину до 12 символов или потребовать букв из разных языков), то это вызывает трудности у потенциального пользователя программы, то есть покупателя, которому в данном случае важно удобство, иначе он просто не станет пользоваться данной программой.</w:t>
+      </w:r>
+    </w:p>
+    <w:p>
+      <w:pPr>
+        <w:pStyle w:val="aa"/>
+        <w:rPr>
+          <w:rFonts w:ascii="Arial" w:hAnsi="Arial" w:cs="Arial"/>
+          <w:sz w:val="28"/>
+          <w:szCs w:val="28"/>
+        </w:rPr>
+      </w:pPr>
+      <w:r>
+        <w:rPr>
+          <w:rFonts w:ascii="Arial" w:hAnsi="Arial" w:cs="Arial"/>
+          <w:sz w:val="28"/>
+          <w:szCs w:val="28"/>
+        </w:rPr>
+        <w:t>Использовать пароли, сгенерированные специальной программой тоже нецелесообразно.</w:t>
+      </w:r>
     </w:p>
     <w:p>
       <w:pPr>
@@ -5373,7 +5501,127 @@
           <w:sz w:val="28"/>
           <w:szCs w:val="28"/>
         </w:rPr>
-        <w:t>Хорошая хеш-функция</w:t>
+        <w:t>Х</w:t>
+      </w:r>
+      <w:r>
+        <w:rPr>
+          <w:rFonts w:ascii="Arial" w:hAnsi="Arial" w:cs="Arial"/>
+          <w:sz w:val="28"/>
+          <w:szCs w:val="28"/>
+        </w:rPr>
+        <w:t>еш-функция</w:t>
+      </w:r>
+      <w:r>
+        <w:rPr>
+          <w:rFonts w:ascii="Arial" w:hAnsi="Arial" w:cs="Arial"/>
+          <w:sz w:val="28"/>
+          <w:szCs w:val="28"/>
+        </w:rPr>
+        <w:t xml:space="preserve"> для хеширования паролей</w:t>
+      </w:r>
+    </w:p>
+    <w:p>
+      <w:pPr>
+        <w:pStyle w:val="aa"/>
+        <w:rPr>
+          <w:rFonts w:ascii="Arial" w:hAnsi="Arial" w:cs="Arial"/>
+          <w:sz w:val="28"/>
+          <w:szCs w:val="28"/>
+        </w:rPr>
+      </w:pPr>
+      <w:r>
+        <w:rPr>
+          <w:rFonts w:ascii="Arial" w:hAnsi="Arial" w:cs="Arial"/>
+          <w:sz w:val="28"/>
+          <w:szCs w:val="28"/>
+        </w:rPr>
+        <w:t xml:space="preserve">Пароли пользователей </w:t>
+      </w:r>
+      <w:proofErr w:type="spellStart"/>
+      <w:r>
+        <w:rPr>
+          <w:rFonts w:ascii="Arial" w:hAnsi="Arial" w:cs="Arial"/>
+          <w:sz w:val="28"/>
+          <w:szCs w:val="28"/>
+        </w:rPr>
+        <w:t>хешируются</w:t>
+      </w:r>
+      <w:proofErr w:type="spellEnd"/>
+      <w:r>
+        <w:rPr>
+          <w:rFonts w:ascii="Arial" w:hAnsi="Arial" w:cs="Arial"/>
+          <w:sz w:val="28"/>
+          <w:szCs w:val="28"/>
+        </w:rPr>
+        <w:t xml:space="preserve"> встроенной в хранимую процедуру </w:t>
+      </w:r>
+      <w:r>
+        <w:rPr>
+          <w:rFonts w:ascii="Arial" w:hAnsi="Arial" w:cs="Arial"/>
+          <w:sz w:val="28"/>
+          <w:szCs w:val="28"/>
+          <w:lang w:val="en-US"/>
+        </w:rPr>
+        <w:t>MySQL</w:t>
+      </w:r>
+      <w:r>
+        <w:rPr>
+          <w:rFonts w:ascii="Arial" w:hAnsi="Arial" w:cs="Arial"/>
+          <w:sz w:val="28"/>
+          <w:szCs w:val="28"/>
+        </w:rPr>
+        <w:t xml:space="preserve"> </w:t>
+      </w:r>
+      <w:r>
+        <w:rPr>
+          <w:rFonts w:ascii="Arial" w:hAnsi="Arial" w:cs="Arial"/>
+          <w:sz w:val="28"/>
+          <w:szCs w:val="28"/>
+        </w:rPr>
+        <w:t xml:space="preserve">хеш-функцией </w:t>
+      </w:r>
+      <w:r>
+        <w:rPr>
+          <w:rFonts w:ascii="Arial" w:hAnsi="Arial" w:cs="Arial"/>
+          <w:sz w:val="28"/>
+          <w:szCs w:val="28"/>
+          <w:lang w:val="en-US"/>
+        </w:rPr>
+        <w:t>MD</w:t>
+      </w:r>
+      <w:r>
+        <w:rPr>
+          <w:rFonts w:ascii="Arial" w:hAnsi="Arial" w:cs="Arial"/>
+          <w:sz w:val="28"/>
+          <w:szCs w:val="28"/>
+        </w:rPr>
+        <w:t>5.</w:t>
+      </w:r>
+      <w:r>
+        <w:rPr>
+          <w:rFonts w:ascii="Arial" w:hAnsi="Arial" w:cs="Arial"/>
+          <w:sz w:val="28"/>
+          <w:szCs w:val="28"/>
+        </w:rPr>
+        <w:t>В настоящий момент времени она считается достаточно надежной для хранения паролей. Единственным недостатком ее считается быстрое время работы</w:t>
+      </w:r>
+      <w:proofErr w:type="gramStart"/>
+      <w:r>
+        <w:rPr>
+          <w:rFonts w:ascii="Arial" w:hAnsi="Arial" w:cs="Arial"/>
+          <w:sz w:val="28"/>
+          <w:szCs w:val="28"/>
+        </w:rPr>
+        <w:t>.</w:t>
+      </w:r>
+      <w:proofErr w:type="gramEnd"/>
+      <w:r>
+        <w:rPr>
+          <w:rFonts w:ascii="Arial" w:hAnsi="Arial" w:cs="Arial"/>
+          <w:sz w:val="28"/>
+          <w:szCs w:val="28"/>
+        </w:rPr>
+        <w:t xml:space="preserve"> В случае атаки перебором, время на хеширование практически не тратится, поэтому зачастую рекомендуют использовать хеш-функции, время работы которых искусственно замедленно. Однако ограничение по длине возможного пароля решает эту проблему.</w:t>
       </w:r>
     </w:p>
     <w:p>
@@ -5395,8 +5643,63 @@
           <w:sz w:val="28"/>
           <w:szCs w:val="28"/>
         </w:rPr>
-        <w:t>Передача пароля в теле запроса</w:t>
-      </w:r>
+        <w:t>Безопасное восстановление пароля</w:t>
+      </w:r>
+    </w:p>
+    <w:p>
+      <w:pPr>
+        <w:pStyle w:val="aa"/>
+        <w:rPr>
+          <w:rFonts w:ascii="Arial" w:hAnsi="Arial" w:cs="Arial"/>
+          <w:sz w:val="28"/>
+          <w:szCs w:val="28"/>
+        </w:rPr>
+      </w:pPr>
+      <w:proofErr w:type="gramStart"/>
+      <w:r>
+        <w:rPr>
+          <w:rFonts w:ascii="Arial" w:hAnsi="Arial" w:cs="Arial"/>
+          <w:sz w:val="28"/>
+          <w:szCs w:val="28"/>
+        </w:rPr>
+        <w:t>Восстановление пароля требует аутентификации по одноразовому паролю</w:t>
+      </w:r>
+      <w:r>
+        <w:rPr>
+          <w:rFonts w:ascii="Arial" w:hAnsi="Arial" w:cs="Arial"/>
+          <w:sz w:val="28"/>
+          <w:szCs w:val="28"/>
+        </w:rPr>
+        <w:t xml:space="preserve">, который пользователь получает на свой номер телефона, что означает, что злоумышленник не может изменить чужой пароль, пока не завладеет чужим телефоном или на сможет перехватывать приходящие смс сообщения, что сделать достаточно трудно, особенно учитывая, что для </w:t>
+      </w:r>
+      <w:r>
+        <w:rPr>
+          <w:rFonts w:ascii="Arial" w:hAnsi="Arial" w:cs="Arial"/>
+          <w:sz w:val="28"/>
+          <w:szCs w:val="28"/>
+        </w:rPr>
+        <w:lastRenderedPageBreak/>
+        <w:t xml:space="preserve">подобной сложности </w:t>
+      </w:r>
+      <w:proofErr w:type="spellStart"/>
+      <w:r>
+        <w:rPr>
+          <w:rFonts w:ascii="Arial" w:hAnsi="Arial" w:cs="Arial"/>
+          <w:sz w:val="28"/>
+          <w:szCs w:val="28"/>
+        </w:rPr>
+        <w:t>взламывания</w:t>
+      </w:r>
+      <w:proofErr w:type="spellEnd"/>
+      <w:r>
+        <w:rPr>
+          <w:rFonts w:ascii="Arial" w:hAnsi="Arial" w:cs="Arial"/>
+          <w:sz w:val="28"/>
+          <w:szCs w:val="28"/>
+        </w:rPr>
+        <w:t xml:space="preserve"> системы у злоумышленника недостаточно мотивации.</w:t>
+      </w:r>
+      <w:proofErr w:type="gramEnd"/>
     </w:p>
     <w:p>
       <w:pPr>
@@ -5417,29 +5720,69 @@
           <w:sz w:val="28"/>
           <w:szCs w:val="28"/>
         </w:rPr>
-        <w:t>Восстановление пароля требует аутентификации по одноразовому паролю</w:t>
+        <w:t>Д</w:t>
+      </w:r>
+      <w:r>
+        <w:rPr>
+          <w:rFonts w:ascii="Arial" w:hAnsi="Arial" w:cs="Arial"/>
+          <w:sz w:val="28"/>
+          <w:szCs w:val="28"/>
+        </w:rPr>
+        <w:t>вухфакторная аутентификация</w:t>
+      </w:r>
+      <w:r>
+        <w:rPr>
+          <w:rFonts w:ascii="Arial" w:hAnsi="Arial" w:cs="Arial"/>
+          <w:sz w:val="28"/>
+          <w:szCs w:val="28"/>
+        </w:rPr>
+        <w:t xml:space="preserve"> для важных действий</w:t>
       </w:r>
     </w:p>
     <w:p>
       <w:pPr>
         <w:pStyle w:val="aa"/>
-        <w:numPr>
-          <w:ilvl w:val="0"/>
-          <w:numId w:val="3"/>
-        </w:numPr>
-        <w:rPr>
-          <w:rFonts w:ascii="Arial" w:hAnsi="Arial" w:cs="Arial"/>
-          <w:sz w:val="28"/>
-          <w:szCs w:val="28"/>
-        </w:rPr>
-      </w:pPr>
-      <w:r>
-        <w:rPr>
-          <w:rFonts w:ascii="Arial" w:hAnsi="Arial" w:cs="Arial"/>
-          <w:sz w:val="28"/>
-          <w:szCs w:val="28"/>
-        </w:rPr>
-        <w:t xml:space="preserve">Все страницы проверяются на предмет </w:t>
+        <w:rPr>
+          <w:rFonts w:ascii="Arial" w:hAnsi="Arial" w:cs="Arial"/>
+          <w:sz w:val="28"/>
+          <w:szCs w:val="28"/>
+        </w:rPr>
+      </w:pPr>
+      <w:r>
+        <w:rPr>
+          <w:rFonts w:ascii="Arial" w:hAnsi="Arial" w:cs="Arial"/>
+          <w:sz w:val="28"/>
+          <w:szCs w:val="28"/>
+        </w:rPr>
+        <w:t>В рекомендациях разработчику в главе 2 было указано, что для совершения важных действий необходимо требовать от пользователя повторной аутентификации. В данной программе в таких ситуациях пользователю не приходится повторно вводить свой пароль для совершения важных действий. Ему нужно подтвердить свой телефон введением одноразового пароля, полученного им по смс. Такой способ считается даже надежней, нежели повторная аутентификация.</w:t>
+      </w:r>
+    </w:p>
+    <w:p>
+      <w:pPr>
+        <w:pStyle w:val="aa"/>
+        <w:rPr>
+          <w:rFonts w:ascii="Arial" w:hAnsi="Arial" w:cs="Arial"/>
+          <w:sz w:val="28"/>
+          <w:szCs w:val="28"/>
+        </w:rPr>
+      </w:pPr>
+    </w:p>
+    <w:p>
+      <w:pPr>
+        <w:pStyle w:val="aa"/>
+        <w:rPr>
+          <w:rFonts w:ascii="Arial" w:hAnsi="Arial" w:cs="Arial"/>
+          <w:sz w:val="28"/>
+          <w:szCs w:val="28"/>
+        </w:rPr>
+      </w:pPr>
+      <w:r>
+        <w:rPr>
+          <w:rFonts w:ascii="Arial" w:hAnsi="Arial" w:cs="Arial"/>
+          <w:sz w:val="28"/>
+          <w:szCs w:val="28"/>
+        </w:rPr>
+        <w:t xml:space="preserve">Отдельно от защищенности самой аутентификации, хочется отметить, что в приложении все страницы защищены от несанкционированного входа путем ввода их адреса в адресную строку. Перед тем, как вернуть страницу пользователю, сервер обязательно проверяет </w:t>
       </w:r>
       <w:proofErr w:type="spellStart"/>
       <w:r>
@@ -5448,80 +5791,70 @@
           <w:sz w:val="28"/>
           <w:szCs w:val="28"/>
         </w:rPr>
-        <w:t>аутентифицированности</w:t>
+        <w:t>авторизованность</w:t>
       </w:r>
       <w:proofErr w:type="spellEnd"/>
+      <w:r>
+        <w:rPr>
+          <w:rFonts w:ascii="Arial" w:hAnsi="Arial" w:cs="Arial"/>
+          <w:sz w:val="28"/>
+          <w:szCs w:val="28"/>
+        </w:rPr>
+        <w:t xml:space="preserve"> данного пользователя в системе.</w:t>
+      </w:r>
     </w:p>
     <w:p>
       <w:pPr>
         <w:pStyle w:val="aa"/>
-        <w:numPr>
-          <w:ilvl w:val="0"/>
-          <w:numId w:val="3"/>
-        </w:numPr>
-        <w:rPr>
-          <w:rFonts w:ascii="Arial" w:hAnsi="Arial" w:cs="Arial"/>
-          <w:sz w:val="28"/>
-          <w:szCs w:val="28"/>
-        </w:rPr>
-      </w:pPr>
-      <w:r>
-        <w:rPr>
-          <w:rFonts w:ascii="Arial" w:hAnsi="Arial" w:cs="Arial"/>
-          <w:sz w:val="28"/>
-          <w:szCs w:val="28"/>
-        </w:rPr>
-        <w:t>Случайная защита от</w:t>
-      </w:r>
-      <w:r>
-        <w:rPr>
-          <w:rFonts w:ascii="Arial" w:hAnsi="Arial" w:cs="Arial"/>
-          <w:sz w:val="28"/>
-          <w:szCs w:val="28"/>
-        </w:rPr>
-        <w:t xml:space="preserve"> </w:t>
-      </w:r>
-      <w:proofErr w:type="spellStart"/>
-      <w:r>
-        <w:rPr>
-          <w:rFonts w:ascii="Arial" w:hAnsi="Arial" w:cs="Arial"/>
-          <w:sz w:val="28"/>
-          <w:szCs w:val="28"/>
-          <w:lang w:val="en-US"/>
-        </w:rPr>
-        <w:t>sql</w:t>
-      </w:r>
-      <w:proofErr w:type="spellEnd"/>
-      <w:r>
-        <w:rPr>
-          <w:rFonts w:ascii="Arial" w:hAnsi="Arial" w:cs="Arial"/>
-          <w:sz w:val="28"/>
-          <w:szCs w:val="28"/>
-        </w:rPr>
-        <w:t xml:space="preserve"> инъекций</w:t>
+        <w:rPr>
+          <w:rFonts w:ascii="Arial" w:hAnsi="Arial" w:cs="Arial"/>
+          <w:sz w:val="28"/>
+          <w:szCs w:val="28"/>
+        </w:rPr>
+      </w:pPr>
+      <w:r>
+        <w:rPr>
+          <w:rFonts w:ascii="Arial" w:hAnsi="Arial" w:cs="Arial"/>
+          <w:sz w:val="28"/>
+          <w:szCs w:val="28"/>
+        </w:rPr>
+        <w:t xml:space="preserve">Также сервер проверяет и обрабатывает все входящие данные от клиента по некоторым параметрам, соответствие которым мы ожидаем от полученных данных. Это снижает риск </w:t>
+      </w:r>
+      <w:r>
+        <w:rPr>
+          <w:rFonts w:ascii="Arial" w:hAnsi="Arial" w:cs="Arial"/>
+          <w:sz w:val="28"/>
+          <w:szCs w:val="28"/>
+          <w:lang w:val="en-US"/>
+        </w:rPr>
+        <w:t>SQL</w:t>
+      </w:r>
+      <w:r>
+        <w:rPr>
+          <w:rFonts w:ascii="Arial" w:hAnsi="Arial" w:cs="Arial"/>
+          <w:sz w:val="28"/>
+          <w:szCs w:val="28"/>
+        </w:rPr>
+        <w:t>-</w:t>
+      </w:r>
+      <w:r>
+        <w:rPr>
+          <w:rFonts w:ascii="Arial" w:hAnsi="Arial" w:cs="Arial"/>
+          <w:sz w:val="28"/>
+          <w:szCs w:val="28"/>
+        </w:rPr>
+        <w:t>инъекций, потому что на введенные данные накладываются ограничения.</w:t>
       </w:r>
     </w:p>
     <w:p>
       <w:pPr>
         <w:pStyle w:val="aa"/>
-        <w:numPr>
-          <w:ilvl w:val="0"/>
-          <w:numId w:val="3"/>
-        </w:numPr>
-        <w:rPr>
-          <w:rFonts w:ascii="Arial" w:hAnsi="Arial" w:cs="Arial"/>
-          <w:sz w:val="28"/>
-          <w:szCs w:val="28"/>
-        </w:rPr>
-      </w:pPr>
-      <w:r>
-        <w:rPr>
-          <w:rFonts w:ascii="Arial" w:hAnsi="Arial" w:cs="Arial"/>
-          <w:sz w:val="28"/>
-          <w:szCs w:val="28"/>
-        </w:rPr>
-        <w:t>Возможная двухфакторная аутентификация</w:t>
-      </w:r>
+        <w:rPr>
+          <w:rFonts w:ascii="Arial" w:hAnsi="Arial" w:cs="Arial"/>
+          <w:sz w:val="28"/>
+          <w:szCs w:val="28"/>
+        </w:rPr>
+      </w:pPr>
     </w:p>
     <w:p>
       <w:pPr>
@@ -5559,7 +5892,7 @@
           <w:sz w:val="28"/>
           <w:szCs w:val="28"/>
         </w:rPr>
-        <w:t>Нет защиты от перебора</w:t>
+        <w:t>Данное приложение никак не ограничивает число попыток входа, что подвергает его риску атаки полного перебора паролей.</w:t>
       </w:r>
     </w:p>
     <w:p>
@@ -5581,7 +5914,43 @@
           <w:sz w:val="28"/>
           <w:szCs w:val="28"/>
         </w:rPr>
-        <w:t>Приложение не убивает сессию после неактивности</w:t>
+        <w:t xml:space="preserve">Также нет функционала, который заставлял бы пользователей менять пароль через определенное время. Однако, как правило, пользователи редко запоминают пароли от приложений, которыми они пользуются не каждый день. Это значит, что периодическая смена паролей </w:t>
+      </w:r>
+      <w:proofErr w:type="gramStart"/>
+      <w:r>
+        <w:rPr>
+          <w:rFonts w:ascii="Arial" w:hAnsi="Arial" w:cs="Arial"/>
+          <w:sz w:val="28"/>
+          <w:szCs w:val="28"/>
+        </w:rPr>
+        <w:t>в</w:t>
+      </w:r>
+      <w:proofErr w:type="gramEnd"/>
+      <w:r>
+        <w:rPr>
+          <w:rFonts w:ascii="Arial" w:hAnsi="Arial" w:cs="Arial"/>
+          <w:sz w:val="28"/>
+          <w:szCs w:val="28"/>
+        </w:rPr>
+        <w:t xml:space="preserve"> </w:t>
+      </w:r>
+      <w:proofErr w:type="gramStart"/>
+      <w:r>
+        <w:rPr>
+          <w:rFonts w:ascii="Arial" w:hAnsi="Arial" w:cs="Arial"/>
+          <w:sz w:val="28"/>
+          <w:szCs w:val="28"/>
+        </w:rPr>
+        <w:t>какой-то</w:t>
+      </w:r>
+      <w:proofErr w:type="gramEnd"/>
+      <w:r>
+        <w:rPr>
+          <w:rFonts w:ascii="Arial" w:hAnsi="Arial" w:cs="Arial"/>
+          <w:sz w:val="28"/>
+          <w:szCs w:val="28"/>
+        </w:rPr>
+        <w:t xml:space="preserve"> будет достигаться за счет восстановления забытого пароля.</w:t>
       </w:r>
     </w:p>
     <w:p>
@@ -5603,25 +5972,96 @@
           <w:sz w:val="28"/>
           <w:szCs w:val="28"/>
         </w:rPr>
-        <w:t xml:space="preserve">Приложение осуществляет связь с сервером по </w:t>
-      </w:r>
-      <w:proofErr w:type="spellStart"/>
-      <w:r>
-        <w:rPr>
-          <w:rFonts w:ascii="Arial" w:hAnsi="Arial" w:cs="Arial"/>
-          <w:sz w:val="28"/>
-          <w:szCs w:val="28"/>
-        </w:rPr>
-        <w:t>незащищеному</w:t>
-      </w:r>
-      <w:proofErr w:type="spellEnd"/>
-      <w:r>
-        <w:rPr>
-          <w:rFonts w:ascii="Arial" w:hAnsi="Arial" w:cs="Arial"/>
-          <w:sz w:val="28"/>
-          <w:szCs w:val="28"/>
-        </w:rPr>
-        <w:t xml:space="preserve"> каналу</w:t>
+        <w:t xml:space="preserve">Приложение автоматически не закрывает сессию после </w:t>
+      </w:r>
+      <w:r>
+        <w:rPr>
+          <w:rFonts w:ascii="Arial" w:hAnsi="Arial" w:cs="Arial"/>
+          <w:sz w:val="28"/>
+          <w:szCs w:val="28"/>
+        </w:rPr>
+        <w:t xml:space="preserve">продолжительной </w:t>
+      </w:r>
+      <w:r>
+        <w:rPr>
+          <w:rFonts w:ascii="Arial" w:hAnsi="Arial" w:cs="Arial"/>
+          <w:sz w:val="28"/>
+          <w:szCs w:val="28"/>
+        </w:rPr>
+        <w:t xml:space="preserve">неактивности клиента, что </w:t>
+      </w:r>
+      <w:r>
+        <w:rPr>
+          <w:rFonts w:ascii="Arial" w:hAnsi="Arial" w:cs="Arial"/>
+          <w:sz w:val="28"/>
+          <w:szCs w:val="28"/>
+        </w:rPr>
+        <w:t>дает возможность несанкционированного доступа злоумышленнику, который каким-то образом завладел компьютером пользователя. Однако для всех важных действий, пользователю необходимо проходить повторную аутентификацию, что означает, что ничего существенного злоумышленник совершить не сможет.</w:t>
+      </w:r>
+    </w:p>
+    <w:p>
+      <w:pPr>
+        <w:pStyle w:val="aa"/>
+        <w:numPr>
+          <w:ilvl w:val="0"/>
+          <w:numId w:val="4"/>
+        </w:numPr>
+        <w:rPr>
+          <w:rFonts w:ascii="Arial" w:hAnsi="Arial" w:cs="Arial"/>
+          <w:sz w:val="28"/>
+          <w:szCs w:val="28"/>
+        </w:rPr>
+      </w:pPr>
+      <w:r>
+        <w:rPr>
+          <w:rFonts w:ascii="Arial" w:hAnsi="Arial" w:cs="Arial"/>
+          <w:sz w:val="28"/>
+          <w:szCs w:val="28"/>
+        </w:rPr>
+        <w:t>Приложение осуществляет связь с сервером по незащище</w:t>
+      </w:r>
+      <w:r>
+        <w:rPr>
+          <w:rFonts w:ascii="Arial" w:hAnsi="Arial" w:cs="Arial"/>
+          <w:sz w:val="28"/>
+          <w:szCs w:val="28"/>
+        </w:rPr>
+        <w:t xml:space="preserve">нному протоколу </w:t>
+      </w:r>
+      <w:r>
+        <w:rPr>
+          <w:rFonts w:ascii="Arial" w:hAnsi="Arial" w:cs="Arial"/>
+          <w:sz w:val="28"/>
+          <w:szCs w:val="28"/>
+          <w:lang w:val="en-US"/>
+        </w:rPr>
+        <w:t>HTTP</w:t>
+      </w:r>
+      <w:r>
+        <w:rPr>
+          <w:rFonts w:ascii="Arial" w:hAnsi="Arial" w:cs="Arial"/>
+          <w:sz w:val="28"/>
+          <w:szCs w:val="28"/>
+        </w:rPr>
+        <w:t xml:space="preserve">. Переход на работу по защищенному каналу планируется в </w:t>
+      </w:r>
+      <w:proofErr w:type="gramStart"/>
+      <w:r>
+        <w:rPr>
+          <w:rFonts w:ascii="Arial" w:hAnsi="Arial" w:cs="Arial"/>
+          <w:sz w:val="28"/>
+          <w:szCs w:val="28"/>
+        </w:rPr>
+        <w:t>дальнейшей</w:t>
+      </w:r>
+      <w:proofErr w:type="gramEnd"/>
+      <w:r>
+        <w:rPr>
+          <w:rFonts w:ascii="Arial" w:hAnsi="Arial" w:cs="Arial"/>
+          <w:sz w:val="28"/>
+          <w:szCs w:val="28"/>
+        </w:rPr>
+        <w:t xml:space="preserve"> работ над приложением.</w:t>
       </w:r>
     </w:p>
     <w:p>
@@ -5633,6 +6073,26 @@
           <w:szCs w:val="28"/>
         </w:rPr>
       </w:pPr>
+    </w:p>
+    <w:p>
+      <w:pPr>
+        <w:ind w:left="360"/>
+        <w:rPr>
+          <w:rFonts w:ascii="Arial" w:hAnsi="Arial" w:cs="Arial"/>
+          <w:sz w:val="28"/>
+          <w:szCs w:val="28"/>
+        </w:rPr>
+      </w:pPr>
+    </w:p>
+    <w:p>
+      <w:pPr>
+        <w:ind w:left="360"/>
+        <w:rPr>
+          <w:rFonts w:ascii="Arial" w:hAnsi="Arial" w:cs="Arial"/>
+          <w:sz w:val="28"/>
+          <w:szCs w:val="28"/>
+        </w:rPr>
+      </w:pPr>
       <w:r>
         <w:rPr>
           <w:rFonts w:ascii="Arial" w:hAnsi="Arial" w:cs="Arial"/>
@@ -5657,8 +6117,120 @@
           <w:sz w:val="28"/>
           <w:szCs w:val="28"/>
         </w:rPr>
-        <w:t>Приложение достаточно хорошо защищено для реализуемого функционала. Планируемое расширение функционала будет сопровождено увеличением используемых средств защиты информации.</w:t>
-      </w:r>
+        <w:t xml:space="preserve">Приложение достаточно хорошо защищено для реализуемого функционала. </w:t>
+      </w:r>
+      <w:r>
+        <w:rPr>
+          <w:rFonts w:ascii="Arial" w:hAnsi="Arial" w:cs="Arial"/>
+          <w:sz w:val="28"/>
+          <w:szCs w:val="28"/>
+        </w:rPr>
+        <w:t xml:space="preserve"> Обнаруженные недостатки не считаются критичными в условиях требований обеспечения безопасности </w:t>
+      </w:r>
+      <w:proofErr w:type="gramStart"/>
+      <w:r>
+        <w:rPr>
+          <w:rFonts w:ascii="Arial" w:hAnsi="Arial" w:cs="Arial"/>
+          <w:sz w:val="28"/>
+          <w:szCs w:val="28"/>
+        </w:rPr>
+        <w:t>интернет-магазина</w:t>
+      </w:r>
+      <w:proofErr w:type="gramEnd"/>
+      <w:r>
+        <w:rPr>
+          <w:rFonts w:ascii="Arial" w:hAnsi="Arial" w:cs="Arial"/>
+          <w:sz w:val="28"/>
+          <w:szCs w:val="28"/>
+        </w:rPr>
+        <w:t xml:space="preserve">. В дальнейшем планируется ввести дополнительную защиту от перебора паролей, а также перейти на клиент-серверную связь по защищенному </w:t>
+      </w:r>
+      <w:r>
+        <w:rPr>
+          <w:rFonts w:ascii="Arial" w:hAnsi="Arial" w:cs="Arial"/>
+          <w:sz w:val="28"/>
+          <w:szCs w:val="28"/>
+          <w:lang w:val="en-US"/>
+        </w:rPr>
+        <w:t>HTTPS</w:t>
+      </w:r>
+      <w:r>
+        <w:rPr>
+          <w:rFonts w:ascii="Arial" w:hAnsi="Arial" w:cs="Arial"/>
+          <w:sz w:val="28"/>
+          <w:szCs w:val="28"/>
+        </w:rPr>
+        <w:t xml:space="preserve"> </w:t>
+      </w:r>
+      <w:r>
+        <w:rPr>
+          <w:rFonts w:ascii="Arial" w:hAnsi="Arial" w:cs="Arial"/>
+          <w:sz w:val="28"/>
+          <w:szCs w:val="28"/>
+        </w:rPr>
+        <w:t xml:space="preserve">протоколу. </w:t>
+      </w:r>
+    </w:p>
+    <w:p>
+      <w:pPr>
+        <w:ind w:left="360"/>
+        <w:rPr>
+          <w:rFonts w:ascii="Arial" w:hAnsi="Arial" w:cs="Arial"/>
+          <w:sz w:val="28"/>
+          <w:szCs w:val="28"/>
+        </w:rPr>
+      </w:pPr>
+      <w:r>
+        <w:rPr>
+          <w:rFonts w:ascii="Arial" w:hAnsi="Arial" w:cs="Arial"/>
+          <w:sz w:val="28"/>
+          <w:szCs w:val="28"/>
+        </w:rPr>
+        <w:t xml:space="preserve">А также, при расширении используемого </w:t>
+      </w:r>
+      <w:r>
+        <w:rPr>
+          <w:rFonts w:ascii="Arial" w:hAnsi="Arial" w:cs="Arial"/>
+          <w:sz w:val="28"/>
+          <w:szCs w:val="28"/>
+        </w:rPr>
+        <w:t xml:space="preserve">функционала </w:t>
+      </w:r>
+      <w:r>
+        <w:rPr>
+          <w:rFonts w:ascii="Arial" w:hAnsi="Arial" w:cs="Arial"/>
+          <w:sz w:val="28"/>
+          <w:szCs w:val="28"/>
+        </w:rPr>
+        <w:t>планируется увеличение</w:t>
+      </w:r>
+      <w:r>
+        <w:rPr>
+          <w:rFonts w:ascii="Arial" w:hAnsi="Arial" w:cs="Arial"/>
+          <w:sz w:val="28"/>
+          <w:szCs w:val="28"/>
+        </w:rPr>
+        <w:t xml:space="preserve"> используемых средств защиты информации</w:t>
+      </w:r>
+      <w:proofErr w:type="gramStart"/>
+      <w:r>
+        <w:rPr>
+          <w:rFonts w:ascii="Arial" w:hAnsi="Arial" w:cs="Arial"/>
+          <w:sz w:val="28"/>
+          <w:szCs w:val="28"/>
+        </w:rPr>
+        <w:t xml:space="preserve"> </w:t>
+      </w:r>
+      <w:r>
+        <w:rPr>
+          <w:rFonts w:ascii="Arial" w:hAnsi="Arial" w:cs="Arial"/>
+          <w:sz w:val="28"/>
+          <w:szCs w:val="28"/>
+        </w:rPr>
+        <w:t>.</w:t>
+      </w:r>
+      <w:bookmarkEnd w:id="0"/>
+      <w:proofErr w:type="gramEnd"/>
     </w:p>
     <w:sectPr>
       <w:pgSz w:w="11906" w:h="16838"/>
@@ -7162,7 +7734,7 @@
 </file>
 
 <file path=customXml/itemProps1.xml><?xml version="1.0" encoding="utf-8"?>
-<ds:datastoreItem xmlns:ds="http://schemas.openxmlformats.org/officeDocument/2006/customXml" ds:itemID="{15DF3FD1-D62A-4D1B-865E-DD575672ECCB}">
+<ds:datastoreItem xmlns:ds="http://schemas.openxmlformats.org/officeDocument/2006/customXml" ds:itemID="{A2A80DE0-C390-444D-9DAB-3D14CF3417C6}">
   <ds:schemaRefs>
     <ds:schemaRef ds:uri="http://schemas.openxmlformats.org/officeDocument/2006/bibliography"/>
   </ds:schemaRefs>
